--- a/trunk/Procesos Ultimo 2011-2/Caracterizaciones/Planificación/Planificación v2.0/PROCESO - Elaboración del Plan Operativo Institucional v2.0.docx
+++ b/trunk/Procesos Ultimo 2011-2/Caracterizaciones/Planificación/Planificación v2.0/PROCESO - Elaboración del Plan Operativo Institucional v2.0.docx
@@ -30,7 +30,18 @@
           <w:sz w:val="24"/>
           <w:szCs w:val="24"/>
         </w:rPr>
-        <w:t>PROCESO: ELABORACIÓN DEL PLAN OPERATIVO INSTITUCIONAL</w:t>
+        <w:t>PROCESO: ELABORAR</w:t>
+      </w:r>
+      <w:r>
+        <w:rPr>
+          <w:rFonts w:ascii="Times New Roman" w:hAnsi="Times New Roman"/>
+          <w:b/>
+          <w:i w:val="0"/>
+          <w:smallCaps w:val="0"/>
+          <w:sz w:val="24"/>
+          <w:szCs w:val="24"/>
+        </w:rPr>
+        <w:t xml:space="preserve"> PLAN OPERATIVO INSTITUCIONAL</w:t>
       </w:r>
       <w:bookmarkEnd w:id="0"/>
     </w:p>
@@ -66,7 +77,25 @@
           <w:sz w:val="24"/>
           <w:szCs w:val="24"/>
         </w:rPr>
-        <w:t>res realizadas por el Jefe del Departamento de Planificación para elaborar el Plan Operativo Anual Institucional, el cual es producto de la revisión y unificación de todos los planes operativos anuales de los distintos departamentos y áreas de la Oficina Central.</w:t>
+        <w:t xml:space="preserve">res realizadas por el Jefe del Departamento de </w:t>
+      </w:r>
+      <w:bookmarkStart w:id="1" w:name="_GoBack"/>
+      <w:r>
+        <w:rPr>
+          <w:rFonts w:ascii="Times New Roman" w:hAnsi="Times New Roman" w:cs="Times New Roman"/>
+          <w:sz w:val="24"/>
+          <w:szCs w:val="24"/>
+        </w:rPr>
+        <w:t>Planificación</w:t>
+      </w:r>
+      <w:bookmarkEnd w:id="1"/>
+      <w:r>
+        <w:rPr>
+          <w:rFonts w:ascii="Times New Roman" w:hAnsi="Times New Roman" w:cs="Times New Roman"/>
+          <w:sz w:val="24"/>
+          <w:szCs w:val="24"/>
+        </w:rPr>
+        <w:t xml:space="preserve"> para elaborar el Plan Operativo Anual Institucional, el cual es producto de la revisión y unificación de todos los planes operativos anuales de los distintos departamentos y áreas de la Oficina Central.</w:t>
       </w:r>
     </w:p>
     <w:p>
@@ -170,7 +199,17 @@
                 <w:sz w:val="24"/>
                 <w:szCs w:val="24"/>
               </w:rPr>
-              <w:t>Proceso “Elaboración del Plan Operativo Institucional”</w:t>
+              <w:t>Proceso “Elaborar</w:t>
+            </w:r>
+            <w:r>
+              <w:rPr>
+                <w:rFonts w:ascii="Times New Roman" w:hAnsi="Times New Roman" w:cs="Times New Roman"/>
+                <w:b/>
+                <w:color w:val="FFFFFF"/>
+                <w:sz w:val="24"/>
+                <w:szCs w:val="24"/>
+              </w:rPr>
+              <w:t xml:space="preserve"> Plan Operativo Institucional”</w:t>
             </w:r>
           </w:p>
         </w:tc>
@@ -603,8 +642,6 @@
               </w:rPr>
               <w:t>Departamento de Administración.</w:t>
             </w:r>
-            <w:bookmarkStart w:id="1" w:name="_GoBack"/>
-            <w:bookmarkEnd w:id="1"/>
           </w:p>
         </w:tc>
       </w:tr>
@@ -806,7 +843,31 @@
                 <w:sz w:val="24"/>
                 <w:szCs w:val="24"/>
               </w:rPr>
-              <w:t>En este caso, los procesos que se encuentran de color corresponden a otro macroproceso.</w:t>
+              <w:t>En este caso, los procesos que se encuentran de color</w:t>
+            </w:r>
+            <w:r>
+              <w:rPr>
+                <w:rFonts w:ascii="Times New Roman" w:hAnsi="Times New Roman" w:cs="Times New Roman"/>
+                <w:sz w:val="24"/>
+                <w:szCs w:val="24"/>
+              </w:rPr>
+              <w:t xml:space="preserve"> azul</w:t>
+            </w:r>
+            <w:r>
+              <w:rPr>
+                <w:rFonts w:ascii="Times New Roman" w:hAnsi="Times New Roman" w:cs="Times New Roman"/>
+                <w:sz w:val="24"/>
+                <w:szCs w:val="24"/>
+              </w:rPr>
+              <w:t xml:space="preserve"> c</w:t>
+            </w:r>
+            <w:r>
+              <w:rPr>
+                <w:rFonts w:ascii="Times New Roman" w:hAnsi="Times New Roman" w:cs="Times New Roman"/>
+                <w:sz w:val="24"/>
+                <w:szCs w:val="24"/>
+              </w:rPr>
+              <w:t>orresponden a otro macroproceso.</w:t>
             </w:r>
           </w:p>
         </w:tc>
@@ -1098,7 +1159,16 @@
                 <w:sz w:val="24"/>
                 <w:szCs w:val="24"/>
               </w:rPr>
-              <w:t>Planificación del Departamento de Donaciones e Imagen Institucional</w:t>
+              <w:t>Planificar Actividades</w:t>
+            </w:r>
+            <w:r>
+              <w:rPr>
+                <w:rFonts w:ascii="Times New Roman" w:hAnsi="Times New Roman" w:cs="Times New Roman"/>
+                <w:bCs/>
+                <w:sz w:val="24"/>
+                <w:szCs w:val="24"/>
+              </w:rPr>
+              <w:t xml:space="preserve"> del Departamento de Donaciones e Imagen Institucional</w:t>
             </w:r>
           </w:p>
           <w:p>
@@ -1126,7 +1196,16 @@
                 <w:sz w:val="24"/>
                 <w:szCs w:val="24"/>
               </w:rPr>
-              <w:t>Planificación del Departamento de Formación</w:t>
+              <w:t>Planificar Actividades</w:t>
+            </w:r>
+            <w:r>
+              <w:rPr>
+                <w:rFonts w:ascii="Times New Roman" w:hAnsi="Times New Roman" w:cs="Times New Roman"/>
+                <w:bCs/>
+                <w:sz w:val="24"/>
+                <w:szCs w:val="24"/>
+              </w:rPr>
+              <w:t xml:space="preserve"> del Departamento de Formación</w:t>
             </w:r>
           </w:p>
           <w:p>
@@ -1154,7 +1233,16 @@
                 <w:sz w:val="24"/>
                 <w:szCs w:val="24"/>
               </w:rPr>
-              <w:t>Planificación del Presupuesto Anual Institucional</w:t>
+              <w:t>Planificar</w:t>
+            </w:r>
+            <w:r>
+              <w:rPr>
+                <w:rFonts w:ascii="Times New Roman" w:hAnsi="Times New Roman" w:cs="Times New Roman"/>
+                <w:bCs/>
+                <w:sz w:val="24"/>
+                <w:szCs w:val="24"/>
+              </w:rPr>
+              <w:t xml:space="preserve"> Presupuesto Anual Institucional</w:t>
             </w:r>
           </w:p>
           <w:p>
@@ -1182,7 +1270,16 @@
                 <w:sz w:val="24"/>
                 <w:szCs w:val="24"/>
               </w:rPr>
-              <w:t>Planificación del Departamento de Proyectos</w:t>
+              <w:t>Planificar Actividades</w:t>
+            </w:r>
+            <w:r>
+              <w:rPr>
+                <w:rFonts w:ascii="Times New Roman" w:hAnsi="Times New Roman" w:cs="Times New Roman"/>
+                <w:bCs/>
+                <w:sz w:val="24"/>
+                <w:szCs w:val="24"/>
+              </w:rPr>
+              <w:t xml:space="preserve"> del Departamento de Proyectos</w:t>
             </w:r>
           </w:p>
           <w:p>
@@ -1210,7 +1307,16 @@
                 <w:sz w:val="24"/>
                 <w:szCs w:val="24"/>
               </w:rPr>
-              <w:t>Planificación de Actividades de Educación Técnica</w:t>
+              <w:t xml:space="preserve">Planificar </w:t>
+            </w:r>
+            <w:r>
+              <w:rPr>
+                <w:rFonts w:ascii="Times New Roman" w:hAnsi="Times New Roman" w:cs="Times New Roman"/>
+                <w:bCs/>
+                <w:sz w:val="24"/>
+                <w:szCs w:val="24"/>
+              </w:rPr>
+              <w:t>Actividades de Educación Técnica</w:t>
             </w:r>
           </w:p>
           <w:p>
@@ -1238,7 +1344,25 @@
                 <w:sz w:val="24"/>
                 <w:szCs w:val="24"/>
               </w:rPr>
-              <w:t>Planificación de Pastoral y Educación en valores</w:t>
+              <w:t>Planificar Actividades</w:t>
+            </w:r>
+            <w:r>
+              <w:rPr>
+                <w:rFonts w:ascii="Times New Roman" w:hAnsi="Times New Roman" w:cs="Times New Roman"/>
+                <w:bCs/>
+                <w:sz w:val="24"/>
+                <w:szCs w:val="24"/>
+              </w:rPr>
+              <w:t xml:space="preserve"> de Pastoral y Educación en </w:t>
+            </w:r>
+            <w:r>
+              <w:rPr>
+                <w:rFonts w:ascii="Times New Roman" w:hAnsi="Times New Roman" w:cs="Times New Roman"/>
+                <w:bCs/>
+                <w:sz w:val="24"/>
+                <w:szCs w:val="24"/>
+              </w:rPr>
+              <w:t>Valores</w:t>
             </w:r>
           </w:p>
           <w:p>
@@ -1266,7 +1390,16 @@
                 <w:sz w:val="24"/>
                 <w:szCs w:val="24"/>
               </w:rPr>
-              <w:t>Codificación de Proyectos</w:t>
+              <w:t>Codificar</w:t>
+            </w:r>
+            <w:r>
+              <w:rPr>
+                <w:rFonts w:ascii="Times New Roman" w:hAnsi="Times New Roman" w:cs="Times New Roman"/>
+                <w:bCs/>
+                <w:sz w:val="24"/>
+                <w:szCs w:val="24"/>
+              </w:rPr>
+              <w:t xml:space="preserve"> Proyectos</w:t>
             </w:r>
           </w:p>
         </w:tc>
@@ -1310,9 +1443,9 @@
         <w:lastRenderedPageBreak/>
         <w:drawing>
           <wp:inline distT="0" distB="0" distL="0" distR="0">
-            <wp:extent cx="5400675" cy="5228394"/>
+            <wp:extent cx="5400675" cy="5221045"/>
             <wp:effectExtent l="0" t="0" r="0" b="0"/>
-            <wp:docPr id="1" name="Imagen 1" descr="D:\Documents and Settings\Jose\Escritorio\Proyecto Fe y Alegria\Procesos Ultimo 2011-2\Planificación\(M) P1 - Elaboración de Plan Operativo Institucional.png"/>
+            <wp:docPr id="2" name="Imagen 2" descr="D:\Documents and Settings\Jose\Escritorio\Proyecto Fe y Alegria\Procesos Ultimo 2011-2\Planificación\(M) P1 - Elaboración de Plan Operativo Institucional.png"/>
             <wp:cNvGraphicFramePr>
               <a:graphicFrameLocks xmlns:a="http://schemas.openxmlformats.org/drawingml/2006/main" noChangeAspect="1"/>
             </wp:cNvGraphicFramePr>
@@ -1341,7 +1474,7 @@
                   <pic:spPr bwMode="auto">
                     <a:xfrm>
                       <a:off x="0" y="0"/>
-                      <a:ext cx="5400675" cy="5228394"/>
+                      <a:ext cx="5400675" cy="5221045"/>
                     </a:xfrm>
                     <a:prstGeom prst="rect">
                       <a:avLst/>
@@ -2031,7 +2164,25 @@
                 <w:szCs w:val="18"/>
                 <w:lang w:val="es-PE" w:eastAsia="es-PE"/>
               </w:rPr>
-              <w:t xml:space="preserve">El jefe del Departamento de Planificación procede a realizar la elaboración de un documento guía de evaluación, el cual será empleado por los distintos departamentos de la Oficina Central a fin de que hagan una evaluación propia sobre su desarrollo de acorde a su Plan Operativo Anual. </w:t>
+              <w:t xml:space="preserve">El </w:t>
+            </w:r>
+            <w:r>
+              <w:rPr>
+                <w:rFonts w:ascii="Times New Roman" w:hAnsi="Times New Roman" w:cs="Times New Roman"/>
+                <w:sz w:val="18"/>
+                <w:szCs w:val="18"/>
+                <w:lang w:val="es-PE" w:eastAsia="es-PE"/>
+              </w:rPr>
+              <w:t xml:space="preserve">Jefe </w:t>
+            </w:r>
+            <w:r>
+              <w:rPr>
+                <w:rFonts w:ascii="Times New Roman" w:hAnsi="Times New Roman" w:cs="Times New Roman"/>
+                <w:sz w:val="18"/>
+                <w:szCs w:val="18"/>
+                <w:lang w:val="es-PE" w:eastAsia="es-PE"/>
+              </w:rPr>
+              <w:t xml:space="preserve">del Departamento de Planificación procede a realizar la elaboración de un documento guía de evaluación, el cual será empleado por los distintos departamentos de la Oficina Central a fin de que hagan una evaluación propia sobre su desarrollo de acorde a su Plan Operativo Anual. </w:t>
             </w:r>
           </w:p>
           <w:p>
@@ -2052,7 +2203,205 @@
                 <w:szCs w:val="18"/>
                 <w:lang w:val="es-PE" w:eastAsia="es-PE"/>
               </w:rPr>
-              <w:t>La guía de evaluación se procederá a distribuir para las actividades análisis de resultados del departamento(Proceso Planificación del Departamento de Proyectos), evaluación de actividades (Proceso Planificación de Actividades de Educación Técnica), Evaluación Interna de Actividades (Proceso Planificación de Pastoral y Educación en Valores), Socializar resultados de evaluaciones (Proceso Planificación del Departamento de Formación) y Analizar resultados sobre el POA anterior (Proceso Planificación del Departamento de Donaciones e Imagen Institucional).</w:t>
+              <w:t>La guía de evaluación se procederá a distribuir para las actividades análisis de resultados del departamento</w:t>
+            </w:r>
+            <w:r>
+              <w:rPr>
+                <w:rFonts w:ascii="Times New Roman" w:hAnsi="Times New Roman" w:cs="Times New Roman"/>
+                <w:sz w:val="18"/>
+                <w:szCs w:val="18"/>
+                <w:lang w:val="es-PE" w:eastAsia="es-PE"/>
+              </w:rPr>
+              <w:t xml:space="preserve"> </w:t>
+            </w:r>
+            <w:r>
+              <w:rPr>
+                <w:rFonts w:ascii="Times New Roman" w:hAnsi="Times New Roman" w:cs="Times New Roman"/>
+                <w:sz w:val="18"/>
+                <w:szCs w:val="18"/>
+                <w:lang w:val="es-PE" w:eastAsia="es-PE"/>
+              </w:rPr>
+              <w:t xml:space="preserve">(Proceso </w:t>
+            </w:r>
+            <w:r>
+              <w:rPr>
+                <w:rFonts w:ascii="Times New Roman" w:hAnsi="Times New Roman" w:cs="Times New Roman"/>
+                <w:sz w:val="18"/>
+                <w:szCs w:val="18"/>
+                <w:lang w:val="es-PE" w:eastAsia="es-PE"/>
+              </w:rPr>
+              <w:t>“Planificar Actividades</w:t>
+            </w:r>
+            <w:r>
+              <w:rPr>
+                <w:rFonts w:ascii="Times New Roman" w:hAnsi="Times New Roman" w:cs="Times New Roman"/>
+                <w:sz w:val="18"/>
+                <w:szCs w:val="18"/>
+                <w:lang w:val="es-PE" w:eastAsia="es-PE"/>
+              </w:rPr>
+              <w:t xml:space="preserve"> del Departamento de Proyectos</w:t>
+            </w:r>
+            <w:r>
+              <w:rPr>
+                <w:rFonts w:ascii="Times New Roman" w:hAnsi="Times New Roman" w:cs="Times New Roman"/>
+                <w:sz w:val="18"/>
+                <w:szCs w:val="18"/>
+                <w:lang w:val="es-PE" w:eastAsia="es-PE"/>
+              </w:rPr>
+              <w:t>”</w:t>
+            </w:r>
+            <w:r>
+              <w:rPr>
+                <w:rFonts w:ascii="Times New Roman" w:hAnsi="Times New Roman" w:cs="Times New Roman"/>
+                <w:sz w:val="18"/>
+                <w:szCs w:val="18"/>
+                <w:lang w:val="es-PE" w:eastAsia="es-PE"/>
+              </w:rPr>
+              <w:t xml:space="preserve">), evaluación de actividades (Proceso </w:t>
+            </w:r>
+            <w:r>
+              <w:rPr>
+                <w:rFonts w:ascii="Times New Roman" w:hAnsi="Times New Roman" w:cs="Times New Roman"/>
+                <w:sz w:val="18"/>
+                <w:szCs w:val="18"/>
+                <w:lang w:val="es-PE" w:eastAsia="es-PE"/>
+              </w:rPr>
+              <w:t xml:space="preserve">“Planificar </w:t>
+            </w:r>
+            <w:r>
+              <w:rPr>
+                <w:rFonts w:ascii="Times New Roman" w:hAnsi="Times New Roman" w:cs="Times New Roman"/>
+                <w:sz w:val="18"/>
+                <w:szCs w:val="18"/>
+                <w:lang w:val="es-PE" w:eastAsia="es-PE"/>
+              </w:rPr>
+              <w:t>Actividades de Educación Técnica</w:t>
+            </w:r>
+            <w:r>
+              <w:rPr>
+                <w:rFonts w:ascii="Times New Roman" w:hAnsi="Times New Roman" w:cs="Times New Roman"/>
+                <w:sz w:val="18"/>
+                <w:szCs w:val="18"/>
+                <w:lang w:val="es-PE" w:eastAsia="es-PE"/>
+              </w:rPr>
+              <w:t>”</w:t>
+            </w:r>
+            <w:r>
+              <w:rPr>
+                <w:rFonts w:ascii="Times New Roman" w:hAnsi="Times New Roman" w:cs="Times New Roman"/>
+                <w:sz w:val="18"/>
+                <w:szCs w:val="18"/>
+                <w:lang w:val="es-PE" w:eastAsia="es-PE"/>
+              </w:rPr>
+              <w:t xml:space="preserve">), Evaluación Interna de Actividades (Proceso </w:t>
+            </w:r>
+            <w:r>
+              <w:rPr>
+                <w:rFonts w:ascii="Times New Roman" w:hAnsi="Times New Roman" w:cs="Times New Roman"/>
+                <w:sz w:val="18"/>
+                <w:szCs w:val="18"/>
+                <w:lang w:val="es-PE" w:eastAsia="es-PE"/>
+              </w:rPr>
+              <w:t>“Planificar Actividades</w:t>
+            </w:r>
+            <w:r>
+              <w:rPr>
+                <w:rFonts w:ascii="Times New Roman" w:hAnsi="Times New Roman" w:cs="Times New Roman"/>
+                <w:sz w:val="18"/>
+                <w:szCs w:val="18"/>
+                <w:lang w:val="es-PE" w:eastAsia="es-PE"/>
+              </w:rPr>
+              <w:t xml:space="preserve"> de Pastoral y Educación en Valores</w:t>
+            </w:r>
+            <w:r>
+              <w:rPr>
+                <w:rFonts w:ascii="Times New Roman" w:hAnsi="Times New Roman" w:cs="Times New Roman"/>
+                <w:sz w:val="18"/>
+                <w:szCs w:val="18"/>
+                <w:lang w:val="es-PE" w:eastAsia="es-PE"/>
+              </w:rPr>
+              <w:t>”</w:t>
+            </w:r>
+            <w:r>
+              <w:rPr>
+                <w:rFonts w:ascii="Times New Roman" w:hAnsi="Times New Roman" w:cs="Times New Roman"/>
+                <w:sz w:val="18"/>
+                <w:szCs w:val="18"/>
+                <w:lang w:val="es-PE" w:eastAsia="es-PE"/>
+              </w:rPr>
+              <w:t xml:space="preserve">), Socializar resultados de evaluaciones (Proceso </w:t>
+            </w:r>
+            <w:r>
+              <w:rPr>
+                <w:rFonts w:ascii="Times New Roman" w:hAnsi="Times New Roman" w:cs="Times New Roman"/>
+                <w:sz w:val="18"/>
+                <w:szCs w:val="18"/>
+                <w:lang w:val="es-PE" w:eastAsia="es-PE"/>
+              </w:rPr>
+              <w:t>“Planificar Actividades</w:t>
+            </w:r>
+            <w:r>
+              <w:rPr>
+                <w:rFonts w:ascii="Times New Roman" w:hAnsi="Times New Roman" w:cs="Times New Roman"/>
+                <w:sz w:val="18"/>
+                <w:szCs w:val="18"/>
+                <w:lang w:val="es-PE" w:eastAsia="es-PE"/>
+              </w:rPr>
+              <w:t xml:space="preserve"> del Departamento de Formación</w:t>
+            </w:r>
+            <w:r>
+              <w:rPr>
+                <w:rFonts w:ascii="Times New Roman" w:hAnsi="Times New Roman" w:cs="Times New Roman"/>
+                <w:sz w:val="18"/>
+                <w:szCs w:val="18"/>
+                <w:lang w:val="es-PE" w:eastAsia="es-PE"/>
+              </w:rPr>
+              <w:t>”</w:t>
+            </w:r>
+            <w:r>
+              <w:rPr>
+                <w:rFonts w:ascii="Times New Roman" w:hAnsi="Times New Roman" w:cs="Times New Roman"/>
+                <w:sz w:val="18"/>
+                <w:szCs w:val="18"/>
+                <w:lang w:val="es-PE" w:eastAsia="es-PE"/>
+              </w:rPr>
+              <w:t xml:space="preserve">) y Analizar resultados sobre el POA anterior (Proceso </w:t>
+            </w:r>
+            <w:r>
+              <w:rPr>
+                <w:rFonts w:ascii="Times New Roman" w:hAnsi="Times New Roman" w:cs="Times New Roman"/>
+                <w:sz w:val="18"/>
+                <w:szCs w:val="18"/>
+                <w:lang w:val="es-PE" w:eastAsia="es-PE"/>
+              </w:rPr>
+              <w:t>“Planificar Actividades</w:t>
+            </w:r>
+            <w:r>
+              <w:rPr>
+                <w:rFonts w:ascii="Times New Roman" w:hAnsi="Times New Roman" w:cs="Times New Roman"/>
+                <w:sz w:val="18"/>
+                <w:szCs w:val="18"/>
+                <w:lang w:val="es-PE" w:eastAsia="es-PE"/>
+              </w:rPr>
+              <w:t xml:space="preserve"> del Departamento de Donaciones e Imagen Institucional</w:t>
+            </w:r>
+            <w:r>
+              <w:rPr>
+                <w:rFonts w:ascii="Times New Roman" w:hAnsi="Times New Roman" w:cs="Times New Roman"/>
+                <w:sz w:val="18"/>
+                <w:szCs w:val="18"/>
+                <w:lang w:val="es-PE" w:eastAsia="es-PE"/>
+              </w:rPr>
+              <w:t>”</w:t>
+            </w:r>
+            <w:r>
+              <w:rPr>
+                <w:rFonts w:ascii="Times New Roman" w:hAnsi="Times New Roman" w:cs="Times New Roman"/>
+                <w:sz w:val="18"/>
+                <w:szCs w:val="18"/>
+                <w:lang w:val="es-PE" w:eastAsia="es-PE"/>
+              </w:rPr>
+              <w:t>).</w:t>
             </w:r>
           </w:p>
         </w:tc>
@@ -2300,7 +2649,16 @@
                 <w:szCs w:val="18"/>
                 <w:lang w:val="es-PE" w:eastAsia="es-PE"/>
               </w:rPr>
-              <w:t>Planificación del Departamento de Donaciones e Imagen Institucional</w:t>
+              <w:t xml:space="preserve">Planificar Actividades </w:t>
+            </w:r>
+            <w:r>
+              <w:rPr>
+                <w:rFonts w:ascii="Times New Roman" w:hAnsi="Times New Roman" w:cs="Times New Roman"/>
+                <w:sz w:val="18"/>
+                <w:szCs w:val="18"/>
+                <w:lang w:val="es-PE" w:eastAsia="es-PE"/>
+              </w:rPr>
+              <w:t>del Departamento de Donaciones e Imagen Institucional</w:t>
             </w:r>
           </w:p>
         </w:tc>
@@ -2444,7 +2802,7 @@
                 <w:szCs w:val="18"/>
                 <w:lang w:val="es-PE" w:eastAsia="es-PE"/>
               </w:rPr>
-              <w:t xml:space="preserve"> las actividades realizadas durante el año y elabora una primera versión del Plan Operativo Anual del Departamento de Donaciones e Imagen Institucional. Luego, se exponen los </w:t>
+              <w:t xml:space="preserve"> las actividades realizadas durante el año y elabora una primera versión del Plan Operativo Anual del Departamento </w:t>
             </w:r>
             <w:r>
               <w:rPr>
@@ -2454,7 +2812,7 @@
                 <w:lang w:val="es-PE" w:eastAsia="es-PE"/>
               </w:rPr>
               <w:lastRenderedPageBreak/>
-              <w:t>resultados y la primera versión del Plan Operativo Anual del Departamento de Donaciones e Imagen Institucional en la reunión de diciembre y se recibe la retroalimentación; en base a ella, se elabora la versión final del Plan Operativo Anual del Departamento de Donaciones e Imagen Institucional.</w:t>
+              <w:t>de Donaciones e Imagen Institucional. Luego, se exponen los resultados y la primera versión del Plan Operativo Anual del Departamento de Donaciones e Imagen Institucional en la reunión de diciembre y se recibe la retroalimentación; en base a ella, se elabora la versión final del Plan Operativo Anual del Departamento de Donaciones e Imagen Institucional.</w:t>
             </w:r>
           </w:p>
           <w:p>
@@ -2774,7 +3132,16 @@
                 <w:szCs w:val="18"/>
                 <w:lang w:val="es-PE" w:eastAsia="es-PE"/>
               </w:rPr>
-              <w:t>Planificación del Departamento de Formación</w:t>
+              <w:t>Planificar Actividades</w:t>
+            </w:r>
+            <w:r>
+              <w:rPr>
+                <w:rFonts w:ascii="Times New Roman" w:hAnsi="Times New Roman" w:cs="Times New Roman"/>
+                <w:sz w:val="18"/>
+                <w:szCs w:val="18"/>
+                <w:lang w:val="es-PE" w:eastAsia="es-PE"/>
+              </w:rPr>
+              <w:t xml:space="preserve"> del Departamento de Formación</w:t>
             </w:r>
           </w:p>
         </w:tc>
@@ -2905,17 +3272,8 @@
                 <w:szCs w:val="18"/>
                 <w:lang w:val="es-PE" w:eastAsia="es-PE"/>
               </w:rPr>
-              <w:t xml:space="preserve">Durante el desarrollo de este plan operativo anual, el Director  del </w:t>
-            </w:r>
-            <w:r>
-              <w:rPr>
-                <w:rFonts w:ascii="Times New Roman" w:hAnsi="Times New Roman" w:cs="Times New Roman"/>
-                <w:sz w:val="18"/>
-                <w:szCs w:val="18"/>
-                <w:lang w:val="es-PE" w:eastAsia="es-PE"/>
-              </w:rPr>
               <w:lastRenderedPageBreak/>
-              <w:t xml:space="preserve">Departamento de Formación </w:t>
+              <w:t xml:space="preserve">Durante el desarrollo de este plan operativo anual, el Director  del Departamento de Formación </w:t>
             </w:r>
             <w:r>
               <w:rPr>
@@ -3208,7 +3566,16 @@
                 <w:szCs w:val="18"/>
                 <w:lang w:val="es-PE" w:eastAsia="es-PE"/>
               </w:rPr>
-              <w:t>Planificación del Departamento de Proyectos</w:t>
+              <w:t>Planificar Actividades</w:t>
+            </w:r>
+            <w:r>
+              <w:rPr>
+                <w:rFonts w:ascii="Times New Roman" w:hAnsi="Times New Roman" w:cs="Times New Roman"/>
+                <w:sz w:val="18"/>
+                <w:szCs w:val="18"/>
+                <w:lang w:val="es-PE" w:eastAsia="es-PE"/>
+              </w:rPr>
+              <w:t xml:space="preserve"> del Departamento de Proyectos</w:t>
             </w:r>
           </w:p>
         </w:tc>
@@ -3361,7 +3728,7 @@
                 <w:szCs w:val="18"/>
                 <w:lang w:val="es-PE" w:eastAsia="es-PE"/>
               </w:rPr>
-              <w:t xml:space="preserve">Asimismo, terminado el Plan Operativo Anual del Departamento de Planificación se procederá a realizar la entrega del mismo al </w:t>
+              <w:t xml:space="preserve">Asimismo, terminado el Plan Operativo Anual del Departamento </w:t>
             </w:r>
             <w:r>
               <w:rPr>
@@ -3371,7 +3738,7 @@
                 <w:lang w:val="es-PE" w:eastAsia="es-PE"/>
               </w:rPr>
               <w:lastRenderedPageBreak/>
-              <w:t>Departamento de Planificación a fin de que sea incluido en el Plan Operativo Anual Institucional.</w:t>
+              <w:t>de Planificación se procederá a realizar la entrega del mismo al Departamento de Planificación a fin de que sea incluido en el Plan Operativo Anual Institucional.</w:t>
             </w:r>
           </w:p>
         </w:tc>
@@ -3627,7 +3994,16 @@
                 <w:szCs w:val="18"/>
                 <w:lang w:val="es-PE" w:eastAsia="es-PE"/>
               </w:rPr>
-              <w:t>Planificación de Actividades de Educación Técnica</w:t>
+              <w:t xml:space="preserve">Planificar </w:t>
+            </w:r>
+            <w:r>
+              <w:rPr>
+                <w:rFonts w:ascii="Times New Roman" w:hAnsi="Times New Roman" w:cs="Times New Roman"/>
+                <w:sz w:val="18"/>
+                <w:szCs w:val="18"/>
+                <w:lang w:val="es-PE" w:eastAsia="es-PE"/>
+              </w:rPr>
+              <w:t>Actividades de Educación Técnica</w:t>
             </w:r>
           </w:p>
         </w:tc>
@@ -4085,7 +4461,16 @@
                 <w:szCs w:val="18"/>
                 <w:lang w:val="es-PE" w:eastAsia="es-PE"/>
               </w:rPr>
-              <w:t>Planificación de Pastoral y Educación en valores</w:t>
+              <w:t>Planificar Actividades</w:t>
+            </w:r>
+            <w:r>
+              <w:rPr>
+                <w:rFonts w:ascii="Times New Roman" w:hAnsi="Times New Roman" w:cs="Times New Roman"/>
+                <w:sz w:val="18"/>
+                <w:szCs w:val="18"/>
+                <w:lang w:val="es-PE" w:eastAsia="es-PE"/>
+              </w:rPr>
+              <w:t xml:space="preserve"> de Pastoral y Educación en valores</w:t>
             </w:r>
           </w:p>
         </w:tc>
@@ -4194,7 +4579,7 @@
                 <w:szCs w:val="18"/>
                 <w:lang w:val="es-PE" w:eastAsia="es-PE"/>
               </w:rPr>
-              <w:t xml:space="preserve"> Pastoral y Educación en Valores se reúne con su equipo para realizar la evaluación de las actividades realizadas durante el año. Posteriormente el equipo elabora el Plan Operativo Anual de Pastoral y Educación en Valores y lo presenta en la reunión de diciembre, </w:t>
+              <w:t xml:space="preserve"> Pastoral y Educación en Valores se reúne con su equipo para realizar la evaluación de las actividades realizadas durante el año. Posteriormente el equipo elabora el Plan Operativo Anual de </w:t>
             </w:r>
             <w:r>
               <w:rPr>
@@ -4204,7 +4589,88 @@
                 <w:lang w:val="es-PE" w:eastAsia="es-PE"/>
               </w:rPr>
               <w:lastRenderedPageBreak/>
-              <w:t xml:space="preserve">donde se recibe la retroalimentación del mismo. Luego, con la retroalimentación, el cronograma de actividades pastorales desarrollado en la reunión de coordinadores de pastoral, el informe de anual de la marcha pastoral y necesidades de formación, proveniente del proceso de Acompañamiento de Pastoral y Educación en Valores, y la recepción de Notas de fechas de actividades propuestas, provenientes del proceso Planificación de actividades del proyecto PIAE F y A 34, se elabora la versión final del Plan Operativo Anual de Pastoral y Educación en Valores. </w:t>
+              <w:t xml:space="preserve">Pastoral y Educación en Valores y lo presenta en la reunión de diciembre, donde se recibe la retroalimentación del mismo. Luego, con la retroalimentación, el cronograma de actividades pastorales desarrollado en la reunión de coordinadores de pastoral, el informe de anual de la marcha pastoral y necesidades de formación, proveniente del proceso </w:t>
+            </w:r>
+            <w:r>
+              <w:rPr>
+                <w:rFonts w:ascii="Times New Roman" w:hAnsi="Times New Roman" w:cs="Times New Roman"/>
+                <w:sz w:val="18"/>
+                <w:szCs w:val="18"/>
+                <w:lang w:val="es-PE" w:eastAsia="es-PE"/>
+              </w:rPr>
+              <w:t xml:space="preserve">“Realizar </w:t>
+            </w:r>
+            <w:r>
+              <w:rPr>
+                <w:rFonts w:ascii="Times New Roman" w:hAnsi="Times New Roman" w:cs="Times New Roman"/>
+                <w:sz w:val="18"/>
+                <w:szCs w:val="18"/>
+                <w:lang w:val="es-PE" w:eastAsia="es-PE"/>
+              </w:rPr>
+              <w:t>Acompañamiento de Pastoral y Educación en Valores</w:t>
+            </w:r>
+            <w:r>
+              <w:rPr>
+                <w:rFonts w:ascii="Times New Roman" w:hAnsi="Times New Roman" w:cs="Times New Roman"/>
+                <w:sz w:val="18"/>
+                <w:szCs w:val="18"/>
+                <w:lang w:val="es-PE" w:eastAsia="es-PE"/>
+              </w:rPr>
+              <w:t>”</w:t>
+            </w:r>
+            <w:r>
+              <w:rPr>
+                <w:rFonts w:ascii="Times New Roman" w:hAnsi="Times New Roman" w:cs="Times New Roman"/>
+                <w:sz w:val="18"/>
+                <w:szCs w:val="18"/>
+                <w:lang w:val="es-PE" w:eastAsia="es-PE"/>
+              </w:rPr>
+              <w:t xml:space="preserve">, y la recepción de Notas de fechas de actividades propuestas, provenientes del proceso </w:t>
+            </w:r>
+            <w:r>
+              <w:rPr>
+                <w:rFonts w:ascii="Times New Roman" w:hAnsi="Times New Roman" w:cs="Times New Roman"/>
+                <w:sz w:val="18"/>
+                <w:szCs w:val="18"/>
+                <w:lang w:val="es-PE" w:eastAsia="es-PE"/>
+              </w:rPr>
+              <w:t>“</w:t>
+            </w:r>
+            <w:r>
+              <w:rPr>
+                <w:rFonts w:ascii="Times New Roman" w:hAnsi="Times New Roman" w:cs="Times New Roman"/>
+                <w:sz w:val="18"/>
+                <w:szCs w:val="18"/>
+                <w:lang w:val="es-PE" w:eastAsia="es-PE"/>
+              </w:rPr>
+              <w:t xml:space="preserve">Planificación de </w:t>
+            </w:r>
+            <w:r>
+              <w:rPr>
+                <w:rFonts w:ascii="Times New Roman" w:hAnsi="Times New Roman" w:cs="Times New Roman"/>
+                <w:sz w:val="18"/>
+                <w:szCs w:val="18"/>
+                <w:lang w:val="es-PE" w:eastAsia="es-PE"/>
+              </w:rPr>
+              <w:t>Actividades</w:t>
+            </w:r>
+            <w:r>
+              <w:rPr>
+                <w:rFonts w:ascii="Times New Roman" w:hAnsi="Times New Roman" w:cs="Times New Roman"/>
+                <w:sz w:val="18"/>
+                <w:szCs w:val="18"/>
+                <w:lang w:val="es-PE" w:eastAsia="es-PE"/>
+              </w:rPr>
+              <w:t>”</w:t>
+            </w:r>
+            <w:r>
+              <w:rPr>
+                <w:rFonts w:ascii="Times New Roman" w:hAnsi="Times New Roman" w:cs="Times New Roman"/>
+                <w:sz w:val="18"/>
+                <w:szCs w:val="18"/>
+                <w:lang w:val="es-PE" w:eastAsia="es-PE"/>
+              </w:rPr>
+              <w:t xml:space="preserve"> del proyecto PIAE F y A 34, se elabora la versión final del Plan Operativo Anual de Pastoral y Educación en Valores. </w:t>
             </w:r>
           </w:p>
           <w:p>
@@ -4529,7 +4995,7 @@
                 <w:szCs w:val="18"/>
                 <w:lang w:val="es-PE" w:eastAsia="es-PE"/>
               </w:rPr>
-              <w:t xml:space="preserve">Una vez la guía de evaluación está elaborada, el Jefe del Departamento de Planificación envía un mensaje a las áreas y departamentos que componen la Oficina Central Fe y Alegría Perú, comunicando la necesidad de que ellos elaboren sus </w:t>
+              <w:t xml:space="preserve">Una vez la guía de evaluación está elaborada, el Jefe del Departamento de Planificación envía un mensaje a las áreas y departamentos que componen la Oficina Central Fe y </w:t>
             </w:r>
             <w:r>
               <w:rPr>
@@ -4539,7 +5005,7 @@
                 <w:lang w:val="es-PE" w:eastAsia="es-PE"/>
               </w:rPr>
               <w:lastRenderedPageBreak/>
-              <w:t xml:space="preserve">planes operativos anuales. </w:t>
+              <w:t xml:space="preserve">Alegría Perú, comunicando la necesidad de que ellos elaboren sus planes operativos anuales. </w:t>
             </w:r>
           </w:p>
           <w:p>
@@ -4560,7 +5026,205 @@
                 <w:szCs w:val="18"/>
                 <w:lang w:val="es-PE" w:eastAsia="es-PE"/>
               </w:rPr>
-              <w:t xml:space="preserve">La recepción de este evento da inicio a los procesos de Planificación del Departamento de Donaciones e Imagen Institucional, Planificación del Departamento de Proyectos, Planificación de Actividades de Educación Técnica y Planificación de Pastoral y Educación en Valores. En el caso de Planificación del Departamento de Formación, la recepción del evento se produce una vez iniciado el proceso, durante la actividad de elaboración de resumen de evaluaciones, por lo que cataliza convocar a plenario. </w:t>
+              <w:t>La recepción de este evento da inicio a los procesos</w:t>
+            </w:r>
+            <w:r>
+              <w:rPr>
+                <w:rFonts w:ascii="Times New Roman" w:hAnsi="Times New Roman" w:cs="Times New Roman"/>
+                <w:sz w:val="18"/>
+                <w:szCs w:val="18"/>
+                <w:lang w:val="es-PE" w:eastAsia="es-PE"/>
+              </w:rPr>
+              <w:t>: “Planificar Actividades</w:t>
+            </w:r>
+            <w:r>
+              <w:rPr>
+                <w:rFonts w:ascii="Times New Roman" w:hAnsi="Times New Roman" w:cs="Times New Roman"/>
+                <w:sz w:val="18"/>
+                <w:szCs w:val="18"/>
+                <w:lang w:val="es-PE" w:eastAsia="es-PE"/>
+              </w:rPr>
+              <w:t xml:space="preserve"> del Departamento de Donaciones e Imagen Institucional</w:t>
+            </w:r>
+            <w:r>
+              <w:rPr>
+                <w:rFonts w:ascii="Times New Roman" w:hAnsi="Times New Roman" w:cs="Times New Roman"/>
+                <w:sz w:val="18"/>
+                <w:szCs w:val="18"/>
+                <w:lang w:val="es-PE" w:eastAsia="es-PE"/>
+              </w:rPr>
+              <w:t>”</w:t>
+            </w:r>
+            <w:r>
+              <w:rPr>
+                <w:rFonts w:ascii="Times New Roman" w:hAnsi="Times New Roman" w:cs="Times New Roman"/>
+                <w:sz w:val="18"/>
+                <w:szCs w:val="18"/>
+                <w:lang w:val="es-PE" w:eastAsia="es-PE"/>
+              </w:rPr>
+              <w:t xml:space="preserve">, </w:t>
+            </w:r>
+            <w:r>
+              <w:rPr>
+                <w:rFonts w:ascii="Times New Roman" w:hAnsi="Times New Roman" w:cs="Times New Roman"/>
+                <w:sz w:val="18"/>
+                <w:szCs w:val="18"/>
+                <w:lang w:val="es-PE" w:eastAsia="es-PE"/>
+              </w:rPr>
+              <w:t>“Planificar</w:t>
+            </w:r>
+            <w:r>
+              <w:rPr>
+                <w:rFonts w:ascii="Times New Roman" w:hAnsi="Times New Roman" w:cs="Times New Roman"/>
+                <w:sz w:val="18"/>
+                <w:szCs w:val="18"/>
+                <w:lang w:val="es-PE" w:eastAsia="es-PE"/>
+              </w:rPr>
+              <w:t xml:space="preserve"> del Departamento de Proyectos</w:t>
+            </w:r>
+            <w:r>
+              <w:rPr>
+                <w:rFonts w:ascii="Times New Roman" w:hAnsi="Times New Roman" w:cs="Times New Roman"/>
+                <w:sz w:val="18"/>
+                <w:szCs w:val="18"/>
+                <w:lang w:val="es-PE" w:eastAsia="es-PE"/>
+              </w:rPr>
+              <w:t>”</w:t>
+            </w:r>
+            <w:r>
+              <w:rPr>
+                <w:rFonts w:ascii="Times New Roman" w:hAnsi="Times New Roman" w:cs="Times New Roman"/>
+                <w:sz w:val="18"/>
+                <w:szCs w:val="18"/>
+                <w:lang w:val="es-PE" w:eastAsia="es-PE"/>
+              </w:rPr>
+              <w:t xml:space="preserve">, </w:t>
+            </w:r>
+            <w:r>
+              <w:rPr>
+                <w:rFonts w:ascii="Times New Roman" w:hAnsi="Times New Roman" w:cs="Times New Roman"/>
+                <w:sz w:val="18"/>
+                <w:szCs w:val="18"/>
+                <w:lang w:val="es-PE" w:eastAsia="es-PE"/>
+              </w:rPr>
+              <w:t>“Planificar Actividades</w:t>
+            </w:r>
+            <w:r>
+              <w:rPr>
+                <w:rFonts w:ascii="Times New Roman" w:hAnsi="Times New Roman" w:cs="Times New Roman"/>
+                <w:sz w:val="18"/>
+                <w:szCs w:val="18"/>
+                <w:lang w:val="es-PE" w:eastAsia="es-PE"/>
+              </w:rPr>
+              <w:t xml:space="preserve"> de Educación Técnica</w:t>
+            </w:r>
+            <w:r>
+              <w:rPr>
+                <w:rFonts w:ascii="Times New Roman" w:hAnsi="Times New Roman" w:cs="Times New Roman"/>
+                <w:sz w:val="18"/>
+                <w:szCs w:val="18"/>
+                <w:lang w:val="es-PE" w:eastAsia="es-PE"/>
+              </w:rPr>
+              <w:t>”</w:t>
+            </w:r>
+            <w:r>
+              <w:rPr>
+                <w:rFonts w:ascii="Times New Roman" w:hAnsi="Times New Roman" w:cs="Times New Roman"/>
+                <w:sz w:val="18"/>
+                <w:szCs w:val="18"/>
+                <w:lang w:val="es-PE" w:eastAsia="es-PE"/>
+              </w:rPr>
+              <w:t xml:space="preserve"> y</w:t>
+            </w:r>
+            <w:r>
+              <w:rPr>
+                <w:rFonts w:ascii="Times New Roman" w:hAnsi="Times New Roman" w:cs="Times New Roman"/>
+                <w:sz w:val="18"/>
+                <w:szCs w:val="18"/>
+                <w:lang w:val="es-PE" w:eastAsia="es-PE"/>
+              </w:rPr>
+              <w:t>,</w:t>
+            </w:r>
+            <w:r>
+              <w:rPr>
+                <w:rFonts w:ascii="Times New Roman" w:hAnsi="Times New Roman" w:cs="Times New Roman"/>
+                <w:sz w:val="18"/>
+                <w:szCs w:val="18"/>
+                <w:lang w:val="es-PE" w:eastAsia="es-PE"/>
+              </w:rPr>
+              <w:t xml:space="preserve"> </w:t>
+            </w:r>
+            <w:r>
+              <w:rPr>
+                <w:rFonts w:ascii="Times New Roman" w:hAnsi="Times New Roman" w:cs="Times New Roman"/>
+                <w:sz w:val="18"/>
+                <w:szCs w:val="18"/>
+                <w:lang w:val="es-PE" w:eastAsia="es-PE"/>
+              </w:rPr>
+              <w:t>“Planificar Actividades</w:t>
+            </w:r>
+            <w:r>
+              <w:rPr>
+                <w:rFonts w:ascii="Times New Roman" w:hAnsi="Times New Roman" w:cs="Times New Roman"/>
+                <w:sz w:val="18"/>
+                <w:szCs w:val="18"/>
+                <w:lang w:val="es-PE" w:eastAsia="es-PE"/>
+              </w:rPr>
+              <w:t xml:space="preserve"> de Pastoral y Educación en Valores</w:t>
+            </w:r>
+            <w:r>
+              <w:rPr>
+                <w:rFonts w:ascii="Times New Roman" w:hAnsi="Times New Roman" w:cs="Times New Roman"/>
+                <w:sz w:val="18"/>
+                <w:szCs w:val="18"/>
+                <w:lang w:val="es-PE" w:eastAsia="es-PE"/>
+              </w:rPr>
+              <w:t>”</w:t>
+            </w:r>
+            <w:r>
+              <w:rPr>
+                <w:rFonts w:ascii="Times New Roman" w:hAnsi="Times New Roman" w:cs="Times New Roman"/>
+                <w:sz w:val="18"/>
+                <w:szCs w:val="18"/>
+                <w:lang w:val="es-PE" w:eastAsia="es-PE"/>
+              </w:rPr>
+              <w:t xml:space="preserve">. En el caso de </w:t>
+            </w:r>
+            <w:r>
+              <w:rPr>
+                <w:rFonts w:ascii="Times New Roman" w:hAnsi="Times New Roman" w:cs="Times New Roman"/>
+                <w:sz w:val="18"/>
+                <w:szCs w:val="18"/>
+                <w:lang w:val="es-PE" w:eastAsia="es-PE"/>
+              </w:rPr>
+              <w:t>“Planificar Actividades</w:t>
+            </w:r>
+            <w:r>
+              <w:rPr>
+                <w:rFonts w:ascii="Times New Roman" w:hAnsi="Times New Roman" w:cs="Times New Roman"/>
+                <w:sz w:val="18"/>
+                <w:szCs w:val="18"/>
+                <w:lang w:val="es-PE" w:eastAsia="es-PE"/>
+              </w:rPr>
+              <w:t xml:space="preserve"> del Departamento de Formación</w:t>
+            </w:r>
+            <w:r>
+              <w:rPr>
+                <w:rFonts w:ascii="Times New Roman" w:hAnsi="Times New Roman" w:cs="Times New Roman"/>
+                <w:sz w:val="18"/>
+                <w:szCs w:val="18"/>
+                <w:lang w:val="es-PE" w:eastAsia="es-PE"/>
+              </w:rPr>
+              <w:t>”</w:t>
+            </w:r>
+            <w:r>
+              <w:rPr>
+                <w:rFonts w:ascii="Times New Roman" w:hAnsi="Times New Roman" w:cs="Times New Roman"/>
+                <w:sz w:val="18"/>
+                <w:szCs w:val="18"/>
+                <w:lang w:val="es-PE" w:eastAsia="es-PE"/>
+              </w:rPr>
+              <w:t xml:space="preserve">, la recepción del evento se produce una vez iniciado el proceso, durante la actividad de elaboración de resumen de evaluaciones, por lo que cataliza convocar a plenario. </w:t>
             </w:r>
           </w:p>
         </w:tc>
@@ -4863,7 +5527,205 @@
                 <w:szCs w:val="18"/>
                 <w:lang w:val="es-PE" w:eastAsia="es-PE"/>
               </w:rPr>
-              <w:t xml:space="preserve">Una vez que se ha solicitado la elaboración del POA, el Jefe del Departamento de Planificación recibe las dudas de las actividades Solucionar dudas de los procesos: Planificación del Departamento de Donaciones e Imagen Institucional, Planificación del Departamento de Formación, Planificación del Departamento de Proyectos, Planificación de Actividades de Educación Técnica y Planificación de Pastoral y Educación en Valores. </w:t>
+              <w:t xml:space="preserve">Una vez que se ha solicitado la elaboración del POA, el Jefe del Departamento de Planificación recibe las dudas de las actividades Solucionar dudas de los procesos: </w:t>
+            </w:r>
+            <w:r>
+              <w:rPr>
+                <w:rFonts w:ascii="Times New Roman" w:hAnsi="Times New Roman" w:cs="Times New Roman"/>
+                <w:sz w:val="18"/>
+                <w:szCs w:val="18"/>
+                <w:lang w:val="es-PE" w:eastAsia="es-PE"/>
+              </w:rPr>
+              <w:t>“Planificar Actividades</w:t>
+            </w:r>
+            <w:r>
+              <w:rPr>
+                <w:rFonts w:ascii="Times New Roman" w:hAnsi="Times New Roman" w:cs="Times New Roman"/>
+                <w:sz w:val="18"/>
+                <w:szCs w:val="18"/>
+                <w:lang w:val="es-PE" w:eastAsia="es-PE"/>
+              </w:rPr>
+              <w:t xml:space="preserve"> del Departamento de Donaciones e Imagen Institucional</w:t>
+            </w:r>
+            <w:r>
+              <w:rPr>
+                <w:rFonts w:ascii="Times New Roman" w:hAnsi="Times New Roman" w:cs="Times New Roman"/>
+                <w:sz w:val="18"/>
+                <w:szCs w:val="18"/>
+                <w:lang w:val="es-PE" w:eastAsia="es-PE"/>
+              </w:rPr>
+              <w:t>”</w:t>
+            </w:r>
+            <w:r>
+              <w:rPr>
+                <w:rFonts w:ascii="Times New Roman" w:hAnsi="Times New Roman" w:cs="Times New Roman"/>
+                <w:sz w:val="18"/>
+                <w:szCs w:val="18"/>
+                <w:lang w:val="es-PE" w:eastAsia="es-PE"/>
+              </w:rPr>
+              <w:t xml:space="preserve">, </w:t>
+            </w:r>
+            <w:r>
+              <w:rPr>
+                <w:rFonts w:ascii="Times New Roman" w:hAnsi="Times New Roman" w:cs="Times New Roman"/>
+                <w:sz w:val="18"/>
+                <w:szCs w:val="18"/>
+                <w:lang w:val="es-PE" w:eastAsia="es-PE"/>
+              </w:rPr>
+              <w:t>“Planificar Actividades</w:t>
+            </w:r>
+            <w:r>
+              <w:rPr>
+                <w:rFonts w:ascii="Times New Roman" w:hAnsi="Times New Roman" w:cs="Times New Roman"/>
+                <w:sz w:val="18"/>
+                <w:szCs w:val="18"/>
+                <w:lang w:val="es-PE" w:eastAsia="es-PE"/>
+              </w:rPr>
+              <w:t xml:space="preserve"> del Departamento de Formación</w:t>
+            </w:r>
+            <w:r>
+              <w:rPr>
+                <w:rFonts w:ascii="Times New Roman" w:hAnsi="Times New Roman" w:cs="Times New Roman"/>
+                <w:sz w:val="18"/>
+                <w:szCs w:val="18"/>
+                <w:lang w:val="es-PE" w:eastAsia="es-PE"/>
+              </w:rPr>
+              <w:t>”</w:t>
+            </w:r>
+            <w:r>
+              <w:rPr>
+                <w:rFonts w:ascii="Times New Roman" w:hAnsi="Times New Roman" w:cs="Times New Roman"/>
+                <w:sz w:val="18"/>
+                <w:szCs w:val="18"/>
+                <w:lang w:val="es-PE" w:eastAsia="es-PE"/>
+              </w:rPr>
+              <w:t xml:space="preserve">, </w:t>
+            </w:r>
+            <w:r>
+              <w:rPr>
+                <w:rFonts w:ascii="Times New Roman" w:hAnsi="Times New Roman" w:cs="Times New Roman"/>
+                <w:sz w:val="18"/>
+                <w:szCs w:val="18"/>
+                <w:lang w:val="es-PE" w:eastAsia="es-PE"/>
+              </w:rPr>
+              <w:t xml:space="preserve">“Planificar Actividades </w:t>
+            </w:r>
+            <w:r>
+              <w:rPr>
+                <w:rFonts w:ascii="Times New Roman" w:hAnsi="Times New Roman" w:cs="Times New Roman"/>
+                <w:sz w:val="18"/>
+                <w:szCs w:val="18"/>
+                <w:lang w:val="es-PE" w:eastAsia="es-PE"/>
+              </w:rPr>
+              <w:t xml:space="preserve"> del Departamento de Proyectos</w:t>
+            </w:r>
+            <w:r>
+              <w:rPr>
+                <w:rFonts w:ascii="Times New Roman" w:hAnsi="Times New Roman" w:cs="Times New Roman"/>
+                <w:sz w:val="18"/>
+                <w:szCs w:val="18"/>
+                <w:lang w:val="es-PE" w:eastAsia="es-PE"/>
+              </w:rPr>
+              <w:t>”</w:t>
+            </w:r>
+            <w:r>
+              <w:rPr>
+                <w:rFonts w:ascii="Times New Roman" w:hAnsi="Times New Roman" w:cs="Times New Roman"/>
+                <w:sz w:val="18"/>
+                <w:szCs w:val="18"/>
+                <w:lang w:val="es-PE" w:eastAsia="es-PE"/>
+              </w:rPr>
+              <w:t xml:space="preserve">, </w:t>
+            </w:r>
+            <w:r>
+              <w:rPr>
+                <w:rFonts w:ascii="Times New Roman" w:hAnsi="Times New Roman" w:cs="Times New Roman"/>
+                <w:sz w:val="18"/>
+                <w:szCs w:val="18"/>
+                <w:lang w:val="es-PE" w:eastAsia="es-PE"/>
+              </w:rPr>
+              <w:t xml:space="preserve">“Planificar </w:t>
+            </w:r>
+            <w:r>
+              <w:rPr>
+                <w:rFonts w:ascii="Times New Roman" w:hAnsi="Times New Roman" w:cs="Times New Roman"/>
+                <w:sz w:val="18"/>
+                <w:szCs w:val="18"/>
+                <w:lang w:val="es-PE" w:eastAsia="es-PE"/>
+              </w:rPr>
+              <w:t>Actividades de Educación Técnica</w:t>
+            </w:r>
+            <w:r>
+              <w:rPr>
+                <w:rFonts w:ascii="Times New Roman" w:hAnsi="Times New Roman" w:cs="Times New Roman"/>
+                <w:sz w:val="18"/>
+                <w:szCs w:val="18"/>
+                <w:lang w:val="es-PE" w:eastAsia="es-PE"/>
+              </w:rPr>
+              <w:t>”</w:t>
+            </w:r>
+            <w:r>
+              <w:rPr>
+                <w:rFonts w:ascii="Times New Roman" w:hAnsi="Times New Roman" w:cs="Times New Roman"/>
+                <w:sz w:val="18"/>
+                <w:szCs w:val="18"/>
+                <w:lang w:val="es-PE" w:eastAsia="es-PE"/>
+              </w:rPr>
+              <w:t xml:space="preserve"> y</w:t>
+            </w:r>
+            <w:r>
+              <w:rPr>
+                <w:rFonts w:ascii="Times New Roman" w:hAnsi="Times New Roman" w:cs="Times New Roman"/>
+                <w:sz w:val="18"/>
+                <w:szCs w:val="18"/>
+                <w:lang w:val="es-PE" w:eastAsia="es-PE"/>
+              </w:rPr>
+              <w:t>,</w:t>
+            </w:r>
+            <w:r>
+              <w:rPr>
+                <w:rFonts w:ascii="Times New Roman" w:hAnsi="Times New Roman" w:cs="Times New Roman"/>
+                <w:sz w:val="18"/>
+                <w:szCs w:val="18"/>
+                <w:lang w:val="es-PE" w:eastAsia="es-PE"/>
+              </w:rPr>
+              <w:t xml:space="preserve"> </w:t>
+            </w:r>
+            <w:r>
+              <w:rPr>
+                <w:rFonts w:ascii="Times New Roman" w:hAnsi="Times New Roman" w:cs="Times New Roman"/>
+                <w:sz w:val="18"/>
+                <w:szCs w:val="18"/>
+                <w:lang w:val="es-PE" w:eastAsia="es-PE"/>
+              </w:rPr>
+              <w:t>“Planificar Actividades</w:t>
+            </w:r>
+            <w:r>
+              <w:rPr>
+                <w:rFonts w:ascii="Times New Roman" w:hAnsi="Times New Roman" w:cs="Times New Roman"/>
+                <w:sz w:val="18"/>
+                <w:szCs w:val="18"/>
+                <w:lang w:val="es-PE" w:eastAsia="es-PE"/>
+              </w:rPr>
+              <w:t xml:space="preserve"> de Pastoral y Educación en Valores</w:t>
+            </w:r>
+            <w:r>
+              <w:rPr>
+                <w:rFonts w:ascii="Times New Roman" w:hAnsi="Times New Roman" w:cs="Times New Roman"/>
+                <w:sz w:val="18"/>
+                <w:szCs w:val="18"/>
+                <w:lang w:val="es-PE" w:eastAsia="es-PE"/>
+              </w:rPr>
+              <w:t>”</w:t>
+            </w:r>
+            <w:r>
+              <w:rPr>
+                <w:rFonts w:ascii="Times New Roman" w:hAnsi="Times New Roman" w:cs="Times New Roman"/>
+                <w:sz w:val="18"/>
+                <w:szCs w:val="18"/>
+                <w:lang w:val="es-PE" w:eastAsia="es-PE"/>
+              </w:rPr>
+              <w:t xml:space="preserve">. </w:t>
             </w:r>
           </w:p>
           <w:p>
@@ -4884,7 +5746,7 @@
                 <w:szCs w:val="18"/>
                 <w:lang w:val="es-PE" w:eastAsia="es-PE"/>
               </w:rPr>
-              <w:t xml:space="preserve">El Jefe del Departamento de Planificación brinda soluciones a las diversas dudas que se han podido presentar y se las comunica a la actividad Solucionar dudas de los procesos: Planificación del Departamento de Donaciones e Imagen Institucional, Planificación </w:t>
+              <w:t xml:space="preserve">El Jefe del Departamento de Planificación brinda soluciones a las diversas dudas que se han podido presentar y se las comunica a la </w:t>
             </w:r>
             <w:r>
               <w:rPr>
@@ -4894,7 +5756,223 @@
                 <w:lang w:val="es-PE" w:eastAsia="es-PE"/>
               </w:rPr>
               <w:lastRenderedPageBreak/>
-              <w:t xml:space="preserve">del Departamento de Formación, Planificación del Departamento de Proyectos, Planificación de Actividades de Educación Técnica y Planificación de Pastoral y Educación en Valores.  </w:t>
+              <w:t xml:space="preserve">actividad Solucionar dudas de los procesos: </w:t>
+            </w:r>
+            <w:r>
+              <w:rPr>
+                <w:rFonts w:ascii="Times New Roman" w:hAnsi="Times New Roman" w:cs="Times New Roman"/>
+                <w:sz w:val="18"/>
+                <w:szCs w:val="18"/>
+                <w:lang w:val="es-PE" w:eastAsia="es-PE"/>
+              </w:rPr>
+              <w:t>“Planificar Actividades</w:t>
+            </w:r>
+            <w:r>
+              <w:rPr>
+                <w:rFonts w:ascii="Times New Roman" w:hAnsi="Times New Roman" w:cs="Times New Roman"/>
+                <w:sz w:val="18"/>
+                <w:szCs w:val="18"/>
+                <w:lang w:val="es-PE" w:eastAsia="es-PE"/>
+              </w:rPr>
+              <w:t xml:space="preserve"> del Departamento de Donaciones e Imagen Institucional</w:t>
+            </w:r>
+            <w:r>
+              <w:rPr>
+                <w:rFonts w:ascii="Times New Roman" w:hAnsi="Times New Roman" w:cs="Times New Roman"/>
+                <w:sz w:val="18"/>
+                <w:szCs w:val="18"/>
+                <w:lang w:val="es-PE" w:eastAsia="es-PE"/>
+              </w:rPr>
+              <w:t>”</w:t>
+            </w:r>
+            <w:r>
+              <w:rPr>
+                <w:rFonts w:ascii="Times New Roman" w:hAnsi="Times New Roman" w:cs="Times New Roman"/>
+                <w:sz w:val="18"/>
+                <w:szCs w:val="18"/>
+                <w:lang w:val="es-PE" w:eastAsia="es-PE"/>
+              </w:rPr>
+              <w:t xml:space="preserve">, </w:t>
+            </w:r>
+            <w:r>
+              <w:rPr>
+                <w:rFonts w:ascii="Times New Roman" w:hAnsi="Times New Roman" w:cs="Times New Roman"/>
+                <w:sz w:val="18"/>
+                <w:szCs w:val="18"/>
+                <w:lang w:val="es-PE" w:eastAsia="es-PE"/>
+              </w:rPr>
+              <w:t>“Planificar Actividades</w:t>
+            </w:r>
+            <w:r>
+              <w:rPr>
+                <w:rFonts w:ascii="Times New Roman" w:hAnsi="Times New Roman" w:cs="Times New Roman"/>
+                <w:sz w:val="18"/>
+                <w:szCs w:val="18"/>
+                <w:lang w:val="es-PE" w:eastAsia="es-PE"/>
+              </w:rPr>
+              <w:t xml:space="preserve"> del Departamento de Formación</w:t>
+            </w:r>
+            <w:r>
+              <w:rPr>
+                <w:rFonts w:ascii="Times New Roman" w:hAnsi="Times New Roman" w:cs="Times New Roman"/>
+                <w:sz w:val="18"/>
+                <w:szCs w:val="18"/>
+                <w:lang w:val="es-PE" w:eastAsia="es-PE"/>
+              </w:rPr>
+              <w:t>”</w:t>
+            </w:r>
+            <w:r>
+              <w:rPr>
+                <w:rFonts w:ascii="Times New Roman" w:hAnsi="Times New Roman" w:cs="Times New Roman"/>
+                <w:sz w:val="18"/>
+                <w:szCs w:val="18"/>
+                <w:lang w:val="es-PE" w:eastAsia="es-PE"/>
+              </w:rPr>
+              <w:t xml:space="preserve">, </w:t>
+            </w:r>
+            <w:r>
+              <w:rPr>
+                <w:rFonts w:ascii="Times New Roman" w:hAnsi="Times New Roman" w:cs="Times New Roman"/>
+                <w:sz w:val="18"/>
+                <w:szCs w:val="18"/>
+                <w:lang w:val="es-PE" w:eastAsia="es-PE"/>
+              </w:rPr>
+              <w:t xml:space="preserve">“Planificar Actividades </w:t>
+            </w:r>
+            <w:r>
+              <w:rPr>
+                <w:rFonts w:ascii="Times New Roman" w:hAnsi="Times New Roman" w:cs="Times New Roman"/>
+                <w:sz w:val="18"/>
+                <w:szCs w:val="18"/>
+                <w:lang w:val="es-PE" w:eastAsia="es-PE"/>
+              </w:rPr>
+              <w:t xml:space="preserve"> del Departamento de Proyectos</w:t>
+            </w:r>
+            <w:r>
+              <w:rPr>
+                <w:rFonts w:ascii="Times New Roman" w:hAnsi="Times New Roman" w:cs="Times New Roman"/>
+                <w:sz w:val="18"/>
+                <w:szCs w:val="18"/>
+                <w:lang w:val="es-PE" w:eastAsia="es-PE"/>
+              </w:rPr>
+              <w:t>”</w:t>
+            </w:r>
+            <w:r>
+              <w:rPr>
+                <w:rFonts w:ascii="Times New Roman" w:hAnsi="Times New Roman" w:cs="Times New Roman"/>
+                <w:sz w:val="18"/>
+                <w:szCs w:val="18"/>
+                <w:lang w:val="es-PE" w:eastAsia="es-PE"/>
+              </w:rPr>
+              <w:t xml:space="preserve">, </w:t>
+            </w:r>
+            <w:r>
+              <w:rPr>
+                <w:rFonts w:ascii="Times New Roman" w:hAnsi="Times New Roman" w:cs="Times New Roman"/>
+                <w:sz w:val="18"/>
+                <w:szCs w:val="18"/>
+                <w:lang w:val="es-PE" w:eastAsia="es-PE"/>
+              </w:rPr>
+              <w:t>“</w:t>
+            </w:r>
+            <w:r>
+              <w:rPr>
+                <w:rFonts w:ascii="Times New Roman" w:hAnsi="Times New Roman" w:cs="Times New Roman"/>
+                <w:sz w:val="18"/>
+                <w:szCs w:val="18"/>
+                <w:lang w:val="es-PE" w:eastAsia="es-PE"/>
+              </w:rPr>
+              <w:t>Planif</w:t>
+            </w:r>
+            <w:r>
+              <w:rPr>
+                <w:rFonts w:ascii="Times New Roman" w:hAnsi="Times New Roman" w:cs="Times New Roman"/>
+                <w:sz w:val="18"/>
+                <w:szCs w:val="18"/>
+                <w:lang w:val="es-PE" w:eastAsia="es-PE"/>
+              </w:rPr>
+              <w:t xml:space="preserve">icar </w:t>
+            </w:r>
+            <w:r>
+              <w:rPr>
+                <w:rFonts w:ascii="Times New Roman" w:hAnsi="Times New Roman" w:cs="Times New Roman"/>
+                <w:sz w:val="18"/>
+                <w:szCs w:val="18"/>
+                <w:lang w:val="es-PE" w:eastAsia="es-PE"/>
+              </w:rPr>
+              <w:t>Actividades de Educación Técnica</w:t>
+            </w:r>
+            <w:r>
+              <w:rPr>
+                <w:rFonts w:ascii="Times New Roman" w:hAnsi="Times New Roman" w:cs="Times New Roman"/>
+                <w:sz w:val="18"/>
+                <w:szCs w:val="18"/>
+                <w:lang w:val="es-PE" w:eastAsia="es-PE"/>
+              </w:rPr>
+              <w:t>”</w:t>
+            </w:r>
+            <w:r>
+              <w:rPr>
+                <w:rFonts w:ascii="Times New Roman" w:hAnsi="Times New Roman" w:cs="Times New Roman"/>
+                <w:sz w:val="18"/>
+                <w:szCs w:val="18"/>
+                <w:lang w:val="es-PE" w:eastAsia="es-PE"/>
+              </w:rPr>
+              <w:t xml:space="preserve"> y</w:t>
+            </w:r>
+            <w:r>
+              <w:rPr>
+                <w:rFonts w:ascii="Times New Roman" w:hAnsi="Times New Roman" w:cs="Times New Roman"/>
+                <w:sz w:val="18"/>
+                <w:szCs w:val="18"/>
+                <w:lang w:val="es-PE" w:eastAsia="es-PE"/>
+              </w:rPr>
+              <w:t>,</w:t>
+            </w:r>
+            <w:r>
+              <w:rPr>
+                <w:rFonts w:ascii="Times New Roman" w:hAnsi="Times New Roman" w:cs="Times New Roman"/>
+                <w:sz w:val="18"/>
+                <w:szCs w:val="18"/>
+                <w:lang w:val="es-PE" w:eastAsia="es-PE"/>
+              </w:rPr>
+              <w:t xml:space="preserve"> </w:t>
+            </w:r>
+            <w:r>
+              <w:rPr>
+                <w:rFonts w:ascii="Times New Roman" w:hAnsi="Times New Roman" w:cs="Times New Roman"/>
+                <w:sz w:val="18"/>
+                <w:szCs w:val="18"/>
+                <w:lang w:val="es-PE" w:eastAsia="es-PE"/>
+              </w:rPr>
+              <w:t>“Planificar Actividades</w:t>
+            </w:r>
+            <w:r>
+              <w:rPr>
+                <w:rFonts w:ascii="Times New Roman" w:hAnsi="Times New Roman" w:cs="Times New Roman"/>
+                <w:sz w:val="18"/>
+                <w:szCs w:val="18"/>
+                <w:lang w:val="es-PE" w:eastAsia="es-PE"/>
+              </w:rPr>
+              <w:t xml:space="preserve"> de Pastoral y Educación en Valores</w:t>
+            </w:r>
+            <w:r>
+              <w:rPr>
+                <w:rFonts w:ascii="Times New Roman" w:hAnsi="Times New Roman" w:cs="Times New Roman"/>
+                <w:sz w:val="18"/>
+                <w:szCs w:val="18"/>
+                <w:lang w:val="es-PE" w:eastAsia="es-PE"/>
+              </w:rPr>
+              <w:t>”</w:t>
+            </w:r>
+            <w:r>
+              <w:rPr>
+                <w:rFonts w:ascii="Times New Roman" w:hAnsi="Times New Roman" w:cs="Times New Roman"/>
+                <w:sz w:val="18"/>
+                <w:szCs w:val="18"/>
+                <w:lang w:val="es-PE" w:eastAsia="es-PE"/>
+              </w:rPr>
+              <w:t xml:space="preserve">.  </w:t>
             </w:r>
           </w:p>
         </w:tc>
@@ -5384,7 +6462,25 @@
                 <w:szCs w:val="18"/>
                 <w:lang w:val="es-PE" w:eastAsia="es-PE"/>
               </w:rPr>
-              <w:t xml:space="preserve">Llegada la fecha de reunión, el Jefe del Departamento de Planificación procede a comunicar la retroalimentación elaborada durante la reunión de diciembre, en base a las observaciones realizadas por el Consejo Directivo de Fe y Alegría Perú. La retroalimentación es comunicada a las actividades Mejorar Plan Operativo Anual de los procesos: Planificación del Departamento de Donaciones e Imagen Institucional, Planificación del Departamento de Formación, Planificación del Departamento de Proyectos, Planificación de Actividades de Educación Técnica y </w:t>
+              <w:t xml:space="preserve">Llegada la fecha de reunión, el Jefe del Departamento de Planificación procede a comunicar la retroalimentación elaborada durante la reunión de diciembre, en base a las observaciones realizadas por el Consejo Directivo de Fe y Alegría Perú. La retroalimentación es comunicada a las actividades Mejorar Plan Operativo Anual de los procesos: </w:t>
+            </w:r>
+            <w:r>
+              <w:rPr>
+                <w:rFonts w:ascii="Times New Roman" w:hAnsi="Times New Roman" w:cs="Times New Roman"/>
+                <w:sz w:val="18"/>
+                <w:szCs w:val="18"/>
+                <w:lang w:val="es-PE" w:eastAsia="es-PE"/>
+              </w:rPr>
+              <w:t>“Planificar Actividades</w:t>
+            </w:r>
+            <w:r>
+              <w:rPr>
+                <w:rFonts w:ascii="Times New Roman" w:hAnsi="Times New Roman" w:cs="Times New Roman"/>
+                <w:sz w:val="18"/>
+                <w:szCs w:val="18"/>
+                <w:lang w:val="es-PE" w:eastAsia="es-PE"/>
+              </w:rPr>
+              <w:t xml:space="preserve"> del Departamento de </w:t>
             </w:r>
             <w:r>
               <w:rPr>
@@ -5394,7 +6490,187 @@
                 <w:lang w:val="es-PE" w:eastAsia="es-PE"/>
               </w:rPr>
               <w:lastRenderedPageBreak/>
-              <w:t xml:space="preserve">Planificación de Pastoral y Educación en Valores. </w:t>
+              <w:t>Donaciones e Imagen Institucional</w:t>
+            </w:r>
+            <w:r>
+              <w:rPr>
+                <w:rFonts w:ascii="Times New Roman" w:hAnsi="Times New Roman" w:cs="Times New Roman"/>
+                <w:sz w:val="18"/>
+                <w:szCs w:val="18"/>
+                <w:lang w:val="es-PE" w:eastAsia="es-PE"/>
+              </w:rPr>
+              <w:t>”</w:t>
+            </w:r>
+            <w:r>
+              <w:rPr>
+                <w:rFonts w:ascii="Times New Roman" w:hAnsi="Times New Roman" w:cs="Times New Roman"/>
+                <w:sz w:val="18"/>
+                <w:szCs w:val="18"/>
+                <w:lang w:val="es-PE" w:eastAsia="es-PE"/>
+              </w:rPr>
+              <w:t xml:space="preserve">, </w:t>
+            </w:r>
+            <w:r>
+              <w:rPr>
+                <w:rFonts w:ascii="Times New Roman" w:hAnsi="Times New Roman" w:cs="Times New Roman"/>
+                <w:sz w:val="18"/>
+                <w:szCs w:val="18"/>
+                <w:lang w:val="es-PE" w:eastAsia="es-PE"/>
+              </w:rPr>
+              <w:t>“Planificar Actividades</w:t>
+            </w:r>
+            <w:r>
+              <w:rPr>
+                <w:rFonts w:ascii="Times New Roman" w:hAnsi="Times New Roman" w:cs="Times New Roman"/>
+                <w:sz w:val="18"/>
+                <w:szCs w:val="18"/>
+                <w:lang w:val="es-PE" w:eastAsia="es-PE"/>
+              </w:rPr>
+              <w:t xml:space="preserve"> del Departamento de Formación</w:t>
+            </w:r>
+            <w:r>
+              <w:rPr>
+                <w:rFonts w:ascii="Times New Roman" w:hAnsi="Times New Roman" w:cs="Times New Roman"/>
+                <w:sz w:val="18"/>
+                <w:szCs w:val="18"/>
+                <w:lang w:val="es-PE" w:eastAsia="es-PE"/>
+              </w:rPr>
+              <w:t>”</w:t>
+            </w:r>
+            <w:r>
+              <w:rPr>
+                <w:rFonts w:ascii="Times New Roman" w:hAnsi="Times New Roman" w:cs="Times New Roman"/>
+                <w:sz w:val="18"/>
+                <w:szCs w:val="18"/>
+                <w:lang w:val="es-PE" w:eastAsia="es-PE"/>
+              </w:rPr>
+              <w:t xml:space="preserve">, </w:t>
+            </w:r>
+            <w:r>
+              <w:rPr>
+                <w:rFonts w:ascii="Times New Roman" w:hAnsi="Times New Roman" w:cs="Times New Roman"/>
+                <w:sz w:val="18"/>
+                <w:szCs w:val="18"/>
+                <w:lang w:val="es-PE" w:eastAsia="es-PE"/>
+              </w:rPr>
+              <w:t>“Planificar Actividades</w:t>
+            </w:r>
+            <w:r>
+              <w:rPr>
+                <w:rFonts w:ascii="Times New Roman" w:hAnsi="Times New Roman" w:cs="Times New Roman"/>
+                <w:sz w:val="18"/>
+                <w:szCs w:val="18"/>
+                <w:lang w:val="es-PE" w:eastAsia="es-PE"/>
+              </w:rPr>
+              <w:t xml:space="preserve"> del Departamento de Proyectos</w:t>
+            </w:r>
+            <w:r>
+              <w:rPr>
+                <w:rFonts w:ascii="Times New Roman" w:hAnsi="Times New Roman" w:cs="Times New Roman"/>
+                <w:sz w:val="18"/>
+                <w:szCs w:val="18"/>
+                <w:lang w:val="es-PE" w:eastAsia="es-PE"/>
+              </w:rPr>
+              <w:t>”</w:t>
+            </w:r>
+            <w:r>
+              <w:rPr>
+                <w:rFonts w:ascii="Times New Roman" w:hAnsi="Times New Roman" w:cs="Times New Roman"/>
+                <w:sz w:val="18"/>
+                <w:szCs w:val="18"/>
+                <w:lang w:val="es-PE" w:eastAsia="es-PE"/>
+              </w:rPr>
+              <w:t xml:space="preserve">, </w:t>
+            </w:r>
+            <w:r>
+              <w:rPr>
+                <w:rFonts w:ascii="Times New Roman" w:hAnsi="Times New Roman" w:cs="Times New Roman"/>
+                <w:sz w:val="18"/>
+                <w:szCs w:val="18"/>
+                <w:lang w:val="es-PE" w:eastAsia="es-PE"/>
+              </w:rPr>
+              <w:t xml:space="preserve">“Planificar </w:t>
+            </w:r>
+            <w:r>
+              <w:rPr>
+                <w:rFonts w:ascii="Times New Roman" w:hAnsi="Times New Roman" w:cs="Times New Roman"/>
+                <w:sz w:val="18"/>
+                <w:szCs w:val="18"/>
+                <w:lang w:val="es-PE" w:eastAsia="es-PE"/>
+              </w:rPr>
+              <w:t>Actividades de Educación Técnica</w:t>
+            </w:r>
+            <w:r>
+              <w:rPr>
+                <w:rFonts w:ascii="Times New Roman" w:hAnsi="Times New Roman" w:cs="Times New Roman"/>
+                <w:sz w:val="18"/>
+                <w:szCs w:val="18"/>
+                <w:lang w:val="es-PE" w:eastAsia="es-PE"/>
+              </w:rPr>
+              <w:t>”</w:t>
+            </w:r>
+            <w:r>
+              <w:rPr>
+                <w:rFonts w:ascii="Times New Roman" w:hAnsi="Times New Roman" w:cs="Times New Roman"/>
+                <w:sz w:val="18"/>
+                <w:szCs w:val="18"/>
+                <w:lang w:val="es-PE" w:eastAsia="es-PE"/>
+              </w:rPr>
+              <w:t xml:space="preserve"> y</w:t>
+            </w:r>
+            <w:r>
+              <w:rPr>
+                <w:rFonts w:ascii="Times New Roman" w:hAnsi="Times New Roman" w:cs="Times New Roman"/>
+                <w:sz w:val="18"/>
+                <w:szCs w:val="18"/>
+                <w:lang w:val="es-PE" w:eastAsia="es-PE"/>
+              </w:rPr>
+              <w:t>,</w:t>
+            </w:r>
+            <w:r>
+              <w:rPr>
+                <w:rFonts w:ascii="Times New Roman" w:hAnsi="Times New Roman" w:cs="Times New Roman"/>
+                <w:sz w:val="18"/>
+                <w:szCs w:val="18"/>
+                <w:lang w:val="es-PE" w:eastAsia="es-PE"/>
+              </w:rPr>
+              <w:t xml:space="preserve"> </w:t>
+            </w:r>
+            <w:r>
+              <w:rPr>
+                <w:rFonts w:ascii="Times New Roman" w:hAnsi="Times New Roman" w:cs="Times New Roman"/>
+                <w:sz w:val="18"/>
+                <w:szCs w:val="18"/>
+                <w:lang w:val="es-PE" w:eastAsia="es-PE"/>
+              </w:rPr>
+              <w:t>“Planificar Actividades</w:t>
+            </w:r>
+            <w:r>
+              <w:rPr>
+                <w:rFonts w:ascii="Times New Roman" w:hAnsi="Times New Roman" w:cs="Times New Roman"/>
+                <w:sz w:val="18"/>
+                <w:szCs w:val="18"/>
+                <w:lang w:val="es-PE" w:eastAsia="es-PE"/>
+              </w:rPr>
+              <w:t xml:space="preserve"> de Pastoral y Educación en Valores</w:t>
+            </w:r>
+            <w:r>
+              <w:rPr>
+                <w:rFonts w:ascii="Times New Roman" w:hAnsi="Times New Roman" w:cs="Times New Roman"/>
+                <w:sz w:val="18"/>
+                <w:szCs w:val="18"/>
+                <w:lang w:val="es-PE" w:eastAsia="es-PE"/>
+              </w:rPr>
+              <w:t>”</w:t>
+            </w:r>
+            <w:r>
+              <w:rPr>
+                <w:rFonts w:ascii="Times New Roman" w:hAnsi="Times New Roman" w:cs="Times New Roman"/>
+                <w:sz w:val="18"/>
+                <w:szCs w:val="18"/>
+                <w:lang w:val="es-PE" w:eastAsia="es-PE"/>
+              </w:rPr>
+              <w:t xml:space="preserve">. </w:t>
             </w:r>
           </w:p>
         </w:tc>
@@ -5786,7 +7062,205 @@
                 <w:szCs w:val="18"/>
                 <w:lang w:val="es-PE" w:eastAsia="es-PE"/>
               </w:rPr>
-              <w:t>El Jefe del Departamento de Planificación recibe  los Planes Operativos Anuales de cada departamento de la Oficina Central Fe y Alegría Perú, de las actividades Mejorar Plan Operativo Anual de los procesos: Planificación del Departamento de Donaciones e Imagen Institucional, Planificación del Departamento de Formación, Planificación del Departamento de Proyectos, Planificación de Actividades de Educación Técnica y Planificación de Pastoral y Educación en Valores.</w:t>
+              <w:t xml:space="preserve">El Jefe del Departamento de Planificación recibe  los Planes Operativos Anuales de cada departamento de la Oficina Central Fe y Alegría Perú, de las actividades Mejorar Plan Operativo Anual de los procesos: </w:t>
+            </w:r>
+            <w:r>
+              <w:rPr>
+                <w:rFonts w:ascii="Times New Roman" w:hAnsi="Times New Roman" w:cs="Times New Roman"/>
+                <w:sz w:val="18"/>
+                <w:szCs w:val="18"/>
+                <w:lang w:val="es-PE" w:eastAsia="es-PE"/>
+              </w:rPr>
+              <w:t>“Planificar Actividades</w:t>
+            </w:r>
+            <w:r>
+              <w:rPr>
+                <w:rFonts w:ascii="Times New Roman" w:hAnsi="Times New Roman" w:cs="Times New Roman"/>
+                <w:sz w:val="18"/>
+                <w:szCs w:val="18"/>
+                <w:lang w:val="es-PE" w:eastAsia="es-PE"/>
+              </w:rPr>
+              <w:t xml:space="preserve"> del Departamento de Donaciones e Imagen Institucional</w:t>
+            </w:r>
+            <w:r>
+              <w:rPr>
+                <w:rFonts w:ascii="Times New Roman" w:hAnsi="Times New Roman" w:cs="Times New Roman"/>
+                <w:sz w:val="18"/>
+                <w:szCs w:val="18"/>
+                <w:lang w:val="es-PE" w:eastAsia="es-PE"/>
+              </w:rPr>
+              <w:t>”</w:t>
+            </w:r>
+            <w:r>
+              <w:rPr>
+                <w:rFonts w:ascii="Times New Roman" w:hAnsi="Times New Roman" w:cs="Times New Roman"/>
+                <w:sz w:val="18"/>
+                <w:szCs w:val="18"/>
+                <w:lang w:val="es-PE" w:eastAsia="es-PE"/>
+              </w:rPr>
+              <w:t xml:space="preserve">, </w:t>
+            </w:r>
+            <w:r>
+              <w:rPr>
+                <w:rFonts w:ascii="Times New Roman" w:hAnsi="Times New Roman" w:cs="Times New Roman"/>
+                <w:sz w:val="18"/>
+                <w:szCs w:val="18"/>
+                <w:lang w:val="es-PE" w:eastAsia="es-PE"/>
+              </w:rPr>
+              <w:t>“Planificar Actividades</w:t>
+            </w:r>
+            <w:r>
+              <w:rPr>
+                <w:rFonts w:ascii="Times New Roman" w:hAnsi="Times New Roman" w:cs="Times New Roman"/>
+                <w:sz w:val="18"/>
+                <w:szCs w:val="18"/>
+                <w:lang w:val="es-PE" w:eastAsia="es-PE"/>
+              </w:rPr>
+              <w:t xml:space="preserve"> del Departamento de Formación</w:t>
+            </w:r>
+            <w:r>
+              <w:rPr>
+                <w:rFonts w:ascii="Times New Roman" w:hAnsi="Times New Roman" w:cs="Times New Roman"/>
+                <w:sz w:val="18"/>
+                <w:szCs w:val="18"/>
+                <w:lang w:val="es-PE" w:eastAsia="es-PE"/>
+              </w:rPr>
+              <w:t>”</w:t>
+            </w:r>
+            <w:r>
+              <w:rPr>
+                <w:rFonts w:ascii="Times New Roman" w:hAnsi="Times New Roman" w:cs="Times New Roman"/>
+                <w:sz w:val="18"/>
+                <w:szCs w:val="18"/>
+                <w:lang w:val="es-PE" w:eastAsia="es-PE"/>
+              </w:rPr>
+              <w:t xml:space="preserve">, </w:t>
+            </w:r>
+            <w:r>
+              <w:rPr>
+                <w:rFonts w:ascii="Times New Roman" w:hAnsi="Times New Roman" w:cs="Times New Roman"/>
+                <w:sz w:val="18"/>
+                <w:szCs w:val="18"/>
+                <w:lang w:val="es-PE" w:eastAsia="es-PE"/>
+              </w:rPr>
+              <w:t>“Planificar Actividades</w:t>
+            </w:r>
+            <w:r>
+              <w:rPr>
+                <w:rFonts w:ascii="Times New Roman" w:hAnsi="Times New Roman" w:cs="Times New Roman"/>
+                <w:sz w:val="18"/>
+                <w:szCs w:val="18"/>
+                <w:lang w:val="es-PE" w:eastAsia="es-PE"/>
+              </w:rPr>
+              <w:t xml:space="preserve"> del Departamento de Proyectos</w:t>
+            </w:r>
+            <w:r>
+              <w:rPr>
+                <w:rFonts w:ascii="Times New Roman" w:hAnsi="Times New Roman" w:cs="Times New Roman"/>
+                <w:sz w:val="18"/>
+                <w:szCs w:val="18"/>
+                <w:lang w:val="es-PE" w:eastAsia="es-PE"/>
+              </w:rPr>
+              <w:t>”</w:t>
+            </w:r>
+            <w:r>
+              <w:rPr>
+                <w:rFonts w:ascii="Times New Roman" w:hAnsi="Times New Roman" w:cs="Times New Roman"/>
+                <w:sz w:val="18"/>
+                <w:szCs w:val="18"/>
+                <w:lang w:val="es-PE" w:eastAsia="es-PE"/>
+              </w:rPr>
+              <w:t xml:space="preserve">, </w:t>
+            </w:r>
+            <w:r>
+              <w:rPr>
+                <w:rFonts w:ascii="Times New Roman" w:hAnsi="Times New Roman" w:cs="Times New Roman"/>
+                <w:sz w:val="18"/>
+                <w:szCs w:val="18"/>
+                <w:lang w:val="es-PE" w:eastAsia="es-PE"/>
+              </w:rPr>
+              <w:t xml:space="preserve">“Planificar </w:t>
+            </w:r>
+            <w:r>
+              <w:rPr>
+                <w:rFonts w:ascii="Times New Roman" w:hAnsi="Times New Roman" w:cs="Times New Roman"/>
+                <w:sz w:val="18"/>
+                <w:szCs w:val="18"/>
+                <w:lang w:val="es-PE" w:eastAsia="es-PE"/>
+              </w:rPr>
+              <w:t>Actividades de Educación Técnica</w:t>
+            </w:r>
+            <w:r>
+              <w:rPr>
+                <w:rFonts w:ascii="Times New Roman" w:hAnsi="Times New Roman" w:cs="Times New Roman"/>
+                <w:sz w:val="18"/>
+                <w:szCs w:val="18"/>
+                <w:lang w:val="es-PE" w:eastAsia="es-PE"/>
+              </w:rPr>
+              <w:t>”</w:t>
+            </w:r>
+            <w:r>
+              <w:rPr>
+                <w:rFonts w:ascii="Times New Roman" w:hAnsi="Times New Roman" w:cs="Times New Roman"/>
+                <w:sz w:val="18"/>
+                <w:szCs w:val="18"/>
+                <w:lang w:val="es-PE" w:eastAsia="es-PE"/>
+              </w:rPr>
+              <w:t xml:space="preserve"> y</w:t>
+            </w:r>
+            <w:r>
+              <w:rPr>
+                <w:rFonts w:ascii="Times New Roman" w:hAnsi="Times New Roman" w:cs="Times New Roman"/>
+                <w:sz w:val="18"/>
+                <w:szCs w:val="18"/>
+                <w:lang w:val="es-PE" w:eastAsia="es-PE"/>
+              </w:rPr>
+              <w:t>,</w:t>
+            </w:r>
+            <w:r>
+              <w:rPr>
+                <w:rFonts w:ascii="Times New Roman" w:hAnsi="Times New Roman" w:cs="Times New Roman"/>
+                <w:sz w:val="18"/>
+                <w:szCs w:val="18"/>
+                <w:lang w:val="es-PE" w:eastAsia="es-PE"/>
+              </w:rPr>
+              <w:t xml:space="preserve"> </w:t>
+            </w:r>
+            <w:r>
+              <w:rPr>
+                <w:rFonts w:ascii="Times New Roman" w:hAnsi="Times New Roman" w:cs="Times New Roman"/>
+                <w:sz w:val="18"/>
+                <w:szCs w:val="18"/>
+                <w:lang w:val="es-PE" w:eastAsia="es-PE"/>
+              </w:rPr>
+              <w:t>“Planificar Actividades</w:t>
+            </w:r>
+            <w:r>
+              <w:rPr>
+                <w:rFonts w:ascii="Times New Roman" w:hAnsi="Times New Roman" w:cs="Times New Roman"/>
+                <w:sz w:val="18"/>
+                <w:szCs w:val="18"/>
+                <w:lang w:val="es-PE" w:eastAsia="es-PE"/>
+              </w:rPr>
+              <w:t xml:space="preserve"> de Pastoral y Educación en Valores</w:t>
+            </w:r>
+            <w:r>
+              <w:rPr>
+                <w:rFonts w:ascii="Times New Roman" w:hAnsi="Times New Roman" w:cs="Times New Roman"/>
+                <w:sz w:val="18"/>
+                <w:szCs w:val="18"/>
+                <w:lang w:val="es-PE" w:eastAsia="es-PE"/>
+              </w:rPr>
+              <w:t>”</w:t>
+            </w:r>
+            <w:r>
+              <w:rPr>
+                <w:rFonts w:ascii="Times New Roman" w:hAnsi="Times New Roman" w:cs="Times New Roman"/>
+                <w:sz w:val="18"/>
+                <w:szCs w:val="18"/>
+                <w:lang w:val="es-PE" w:eastAsia="es-PE"/>
+              </w:rPr>
+              <w:t>.</w:t>
             </w:r>
           </w:p>
           <w:p>
@@ -5989,7 +7463,16 @@
                 <w:szCs w:val="18"/>
                 <w:lang w:val="es-PE" w:eastAsia="es-PE"/>
               </w:rPr>
-              <w:t>Planificación del Presupuesto Anual Institucional</w:t>
+              <w:t xml:space="preserve">Planificar </w:t>
+            </w:r>
+            <w:r>
+              <w:rPr>
+                <w:rFonts w:ascii="Times New Roman" w:hAnsi="Times New Roman" w:cs="Times New Roman"/>
+                <w:sz w:val="18"/>
+                <w:szCs w:val="18"/>
+                <w:lang w:val="es-PE" w:eastAsia="es-PE"/>
+              </w:rPr>
+              <w:t>Presupuesto Anual Institucional</w:t>
             </w:r>
           </w:p>
         </w:tc>
@@ -6036,7 +7519,25 @@
                 <w:szCs w:val="18"/>
                 <w:lang w:val="es-PE" w:eastAsia="es-PE"/>
               </w:rPr>
-              <w:t>Llegada la fecha de inicio del año, en base al Plan Operativo Institucional Anual, el Jefe del Departamento de Planificación elabora una planificación de presupuesto institucional divid</w:t>
+              <w:t>Llegada la fecha de inicio del año, en base al Plan Operativo Institucional Anual, el Jefe del Departamento de Planificación elabora una planificación de</w:t>
+            </w:r>
+            <w:r>
+              <w:rPr>
+                <w:rFonts w:ascii="Times New Roman" w:hAnsi="Times New Roman" w:cs="Times New Roman"/>
+                <w:sz w:val="18"/>
+                <w:szCs w:val="18"/>
+                <w:lang w:val="es-PE" w:eastAsia="es-PE"/>
+              </w:rPr>
+              <w:t>l</w:t>
+            </w:r>
+            <w:r>
+              <w:rPr>
+                <w:rFonts w:ascii="Times New Roman" w:hAnsi="Times New Roman" w:cs="Times New Roman"/>
+                <w:sz w:val="18"/>
+                <w:szCs w:val="18"/>
+                <w:lang w:val="es-PE" w:eastAsia="es-PE"/>
+              </w:rPr>
+              <w:t xml:space="preserve"> presupuesto institucional divid</w:t>
             </w:r>
             <w:r>
               <w:rPr>
@@ -6054,7 +7555,7 @@
                 <w:szCs w:val="18"/>
                 <w:lang w:val="es-PE" w:eastAsia="es-PE"/>
               </w:rPr>
-              <w:t xml:space="preserve">a en rubros contables asignados a fuentes de financiamiento específicas. Asimismo, durante la elaboración de este presupuesto se asigna las fuentes de financiamiento para el pago de los trabajadores de la Oficina Central y se elabora el </w:t>
+              <w:t xml:space="preserve">a en rubros contables asignados a fuentes </w:t>
             </w:r>
             <w:r>
               <w:rPr>
@@ -6064,7 +7565,7 @@
                 <w:lang w:val="es-PE" w:eastAsia="es-PE"/>
               </w:rPr>
               <w:lastRenderedPageBreak/>
-              <w:t>listado de pago de personal por proyecto, la cual es informada al proceso Pago de Personal.</w:t>
+              <w:t>de financiamiento específicas. Asimismo, durante la elaboración de este presupuesto se asigna las fuentes de financiamiento para el pago de los trabajadores de la Oficina Central y se elabora el listado de pago de personal por proyecto, la cual es informada al proceso Pago de Personal.</w:t>
             </w:r>
           </w:p>
         </w:tc>
@@ -6248,7 +7749,16 @@
                 <w:szCs w:val="18"/>
                 <w:lang w:val="es-PE" w:eastAsia="es-PE"/>
               </w:rPr>
-              <w:t>Codificación de Proyectos</w:t>
+              <w:t xml:space="preserve">Codificar </w:t>
+            </w:r>
+            <w:r>
+              <w:rPr>
+                <w:rFonts w:ascii="Times New Roman" w:hAnsi="Times New Roman" w:cs="Times New Roman"/>
+                <w:sz w:val="18"/>
+                <w:szCs w:val="18"/>
+                <w:lang w:val="es-PE" w:eastAsia="es-PE"/>
+              </w:rPr>
+              <w:t>Proyectos</w:t>
             </w:r>
           </w:p>
         </w:tc>
@@ -6565,6 +8075,7 @@
           <w:p>
             <w:pPr>
               <w:spacing w:after="0" w:line="240" w:lineRule="auto"/>
+              <w:ind w:left="708" w:hanging="708"/>
               <w:rPr>
                 <w:rFonts w:ascii="Times New Roman" w:hAnsi="Times New Roman" w:cs="Times New Roman"/>
                 <w:sz w:val="18"/>
